--- a/2.1/ReportTemplate.docx
+++ b/2.1/ReportTemplate.docx
@@ -146,7 +146,7 @@
     <w:tbl>
       <w:tblPr>
         <w:jc w:val="left"/>
-        <w:tblInd w:type="dxa" w:w="-216"/>
+        <w:tblInd w:type="dxa" w:w="-324"/>
         <w:tblBorders/>
       </w:tblPr>
       <w:tblGrid>
@@ -766,7 +766,7 @@
                 <w:bCs w:val="false"/>
                 <w:u w:val="none"/>
               </w:rPr>
-              <w:t>Η βασική λειτουργία της progress είναι να καταγράφει πόσα νήματα έχουν ολοκληρώσει την εργασία τους σε κάθε στιγμιότυπο εκτέλεσης του προγράμματος. Όταν όλα τα νήματα τελειώσουν μια εργασία τότε η progress θα ξαναγίνει 0(Για οποιονδήποτε θετικό ακέραιο Ν ισχύει  (kN)modN=0, για k θετικο ακέραιο αριθμό). Έτσι μπορούμε να παρακολουθούμε την πρόοδο της εκτέλεσης του προγράμματος μας, μέσω της progress, και να προβαίνουμε στις κατάλληλες ενέργειες όταν είναι απαραίτητο  (πχ όταν progress=0 από την CS1 πάμε στην CS2, ενώ όταν μέσα στη CS2 progress=0 από την CS2 πάμε στον σχεδιασμό του fractal). Με άλλα λόγια η progress διασφαλίζει την σωστή εναλλαγή των διεργασιών, δηλαδή “συγχρονίζει” το πρόγραμμα μας.</w:t>
+              <w:t>Η βασική λειτουργία της progress είναι να καταγράφει πόσα νήματα έχουν ολοκληρώσει την εργασία τους σε κάθε στιγμιότυπο εκτέλεσης του προγράμματος. Όταν όλα τα νήματα τελειώσουν μια εργασία τότε η progress θα ξαναγίνει 0(Για οποιονδήποτε θετικό ακέραιο Ν ισχύει  (kN)modN=0, για k θετικό ακέραιο αριθμό). Έτσι μπορούμε να παρακολουθούμε την πρόοδο της εκτέλεσης του προγράμματος μας, μέσω της progress, και να προβαίνουμε στις κατάλληλες ενέργειες όταν είναι απαραίτητο  (πχ όταν progress=0 από την CS1 πάμε στην CS2, ενώ όταν μέσα στη CS2 progress=0 από την CS2 πάμε στον σχεδιασμό του fractal). Με άλλα λόγια η progress διασφαλίζει την σωστή εναλλαγή των διεργασιών, δηλαδή “συγχρονίζει” το πρόγραμμα μας.</w:t>
             </w:r>
           </w:p>
           <w:p>
@@ -878,7 +878,7 @@
                 <w:bCs w:val="false"/>
                 <w:u w:val="none"/>
               </w:rPr>
-              <w:t>Όταν ένα νήμα επιθυμεί να μπει στο ΚΤ κάποια στιγμή θα μπει. Αυτό ισχύει διότι (1) ο αριθμός των νημάτων είναι ίσος με τον αριθμό των slices, (2) το πρόγραμμα περιμένει κάθε φορα #slices εκτελέσης του κάθε κρίσιμου σημείου και (3)κάθε νήμα εκτελεί μία διεργασία τη φορά. Από τον συνδυασμό των (1),(2),(3) προκύπτει ότι κάθε νήμα θα εκτελεστεί εγγυημένα όποτε χρειαστεί. Για παράδειγμα, ας υποθέσουμε ότι είμαστε στην εκτέλεση του n-οστού νήματος και το n+1 νήμα αναμένει να εκτελεστεί τότε: από (1) και (3) ξέρουμε ότι θα είναι αυτό το νήμα που θα εκτελέσει τη διεργασία που του αναλογεί και όχι κάποιο άλλο, εφόσων ο αριθμός των slices ειναι ίσος με τον αριθμό των νημάτων και κανένα άλλο νήμα δεν θα εκτελέσει τη εργασία του (απο (3)), και από το (2) γνωρίζουμε ότι τα άλλα νήματα περιμένουν το n+1 νήμα να τερματίσει κάποια στιγμή για να εκτελεστούν. Από τα παραπάνω προκύπτει ότι κάθε νήμα θα εκτελεστεί και εξασφαλίζεται η απουσία λιμοκτονίας.</w:t>
+              <w:t>Όταν ένα νήμα επιθυμεί να μπει στο ΚΤ κάποια στιγμή θα μπει. Αυτό ισχύει διότι (1) ο αριθμός των νημάτων είναι ίσος με τον αριθμό των slices, (2) το πρόγραμμα περιμένει κάθε φορα #slices εκτέλεσης του κάθε κρίσιμου σημείου και (3)κάθε νήμα εκτελεί μία διεργασία τη φορά. Από τον συνδυασμό των (1),(2),(3) προκύπτει ότι κάθε νήμα θα εκτελεστεί εγγυημένα όποτε χρειαστεί. Για παράδειγμα, ας υποθέσουμε ότι είμαστε στην εκτέλεση του n-οστού νήματος και το n+1 νήμα αναμένει να εκτελεστεί τότε: από (1) και (3) ξέρουμε ότι θα είναι αυτό το νήμα που θα εκτελέσει τη διεργασία που του αναλογεί και όχι κάποιο άλλο, εφόσων ο αριθμός των slices είναι ίσος με τον αριθμό των νημάτων και κανένα άλλο νήμα δεν θα εκτελέσει τη εργασία του (απο (3)), και από το (2) γνωρίζουμε ότι τα άλλα νήματα περιμένουν το n+1 νήμα να τερματίσει κάποια στιγμή για να εκτελεστούν. Από τα παραπάνω προκύπτει ότι κάθε νήμα θα εκτελεστεί και εξασφαλίζεται η απουσία λιμοκτονίας.</w:t>
             </w:r>
           </w:p>
           <w:p>
@@ -905,7 +905,7 @@
                 <w:bCs w:val="false"/>
                 <w:u w:val="none"/>
               </w:rPr>
-              <w:t xml:space="preserve"> Από τα παραπάνω διασφαλίζουμε τη πρόοδο του προγράμματος και πιο συγκεκριμένα γνωρίζουμε ότι απο μία κατάσταση Φ(i) θα φτάσει εγγυημένα στην επιθυμητή κατάσταση Φ(j)(progress properties) χωρίς να εισέλθει ποτέ σε κάποια ανεπιθύμητη κατάσταση (safety properties).</w:t>
+              <w:t xml:space="preserve"> Από τα παραπάνω διασφαλίζουμε τη πρόοδο του προγράμματος και πιο συγκεκριμένα γνωρίζουμε ότι από μία κατάσταση Φ(i) θα φτάσει εγγυημένα στην επιθυμητή κατάσταση Φ(j)(progress properties) χωρίς να εισέλθει ποτέ σε κάποια ανεπιθύμητη κατάσταση (safety properties).</w:t>
             </w:r>
           </w:p>
         </w:tc>
@@ -966,7 +966,7 @@
     <w:tbl>
       <w:tblPr>
         <w:jc w:val="left"/>
-        <w:tblInd w:type="dxa" w:w="-216"/>
+        <w:tblInd w:type="dxa" w:w="-324"/>
         <w:tblBorders/>
       </w:tblPr>
       <w:tblGrid>
@@ -1033,7 +1033,7 @@
           <w:tbl>
             <w:tblPr>
               <w:jc w:val="left"/>
-              <w:tblInd w:type="dxa" w:w="-108"/>
+              <w:tblInd w:type="dxa" w:w="-216"/>
               <w:tblBorders>
                 <w:top w:color="000001" w:space="0" w:sz="2" w:val="single"/>
                 <w:left w:color="000001" w:space="0" w:sz="2" w:val="single"/>
@@ -1733,7 +1733,7 @@
       <w:pgNumType w:fmt="decimal"/>
       <w:formProt w:val="false"/>
       <w:textDirection w:val="lrTb"/>
-      <w:docGrid w:charSpace="8192" w:linePitch="360" w:type="default"/>
+      <w:docGrid w:charSpace="12288" w:linePitch="360" w:type="default"/>
     </w:sectPr>
   </w:body>
 </w:document>
@@ -2093,12 +2093,7 @@
     <w:pPr>
       <w:keepNext/>
       <w:keepLines/>
-      <w:numPr>
-        <w:ilvl w:val="0"/>
-        <w:numId w:val="1"/>
-      </w:numPr>
       <w:spacing w:after="0" w:before="480"/>
-      <w:outlineLvl w:val="0"/>
     </w:pPr>
     <w:rPr>
       <w:rFonts w:ascii="Cambria" w:cs="" w:hAnsi="Cambria"/>
